--- a/EmploymenStudy/git명령어_사용법.docx
+++ b/EmploymenStudy/git명령어_사용법.docx
@@ -4,15 +4,241 @@
   <w:body>
     <w:p>
       <w:pPr>
-        <w:rPr>
-          <w:rFonts w:hint="eastAsia"/>
-        </w:rPr>
-      </w:pPr>
-      <w:r>
-        <w:rPr>
-          <w:rFonts w:hint="eastAsia"/>
-        </w:rPr>
-        <w:t>&lt;꼭 해야함&gt;</w:t>
+        <w:widowControl/>
+        <w:wordWrap/>
+        <w:autoSpaceDE/>
+        <w:autoSpaceDN/>
+      </w:pPr>
+      <w:r>
+        <w:rPr>
+          <w:rFonts w:hint="eastAsia"/>
+        </w:rPr>
+        <w:t>깃 사용 이전에 vs 코드에서 아마 기본은 window powershell일텐데 이거 git bash로 수정해야합니다.</w:t>
+      </w:r>
+    </w:p>
+    <w:p>
+      <w:pPr>
+        <w:widowControl/>
+        <w:wordWrap/>
+        <w:autoSpaceDE/>
+        <w:autoSpaceDN/>
+      </w:pPr>
+      <w:r>
+        <w:drawing>
+          <wp:inline distT="0" distB="0" distL="0" distR="0" wp14:anchorId="3412E283" wp14:editId="1289B068">
+            <wp:extent cx="5731510" cy="1653540"/>
+            <wp:effectExtent l="0" t="0" r="2540" b="3810"/>
+            <wp:docPr id="1468436916" name="그림 1"/>
+            <wp:cNvGraphicFramePr>
+              <a:graphicFrameLocks xmlns:a="http://schemas.openxmlformats.org/drawingml/2006/main" noChangeAspect="1"/>
+            </wp:cNvGraphicFramePr>
+            <a:graphic xmlns:a="http://schemas.openxmlformats.org/drawingml/2006/main">
+              <a:graphicData uri="http://schemas.openxmlformats.org/drawingml/2006/picture">
+                <pic:pic xmlns:pic="http://schemas.openxmlformats.org/drawingml/2006/picture">
+                  <pic:nvPicPr>
+                    <pic:cNvPr id="1468436916" name=""/>
+                    <pic:cNvPicPr/>
+                  </pic:nvPicPr>
+                  <pic:blipFill>
+                    <a:blip r:embed="rId4"/>
+                    <a:stretch>
+                      <a:fillRect/>
+                    </a:stretch>
+                  </pic:blipFill>
+                  <pic:spPr>
+                    <a:xfrm>
+                      <a:off x="0" y="0"/>
+                      <a:ext cx="5731510" cy="1653540"/>
+                    </a:xfrm>
+                    <a:prstGeom prst="rect">
+                      <a:avLst/>
+                    </a:prstGeom>
+                  </pic:spPr>
+                </pic:pic>
+              </a:graphicData>
+            </a:graphic>
+          </wp:inline>
+        </w:drawing>
+      </w:r>
+    </w:p>
+    <w:p>
+      <w:pPr>
+        <w:widowControl/>
+        <w:wordWrap/>
+        <w:autoSpaceDE/>
+        <w:autoSpaceDN/>
+      </w:pPr>
+      <w:r>
+        <w:rPr>
+          <w:rFonts w:hint="eastAsia"/>
+        </w:rPr>
+        <w:t xml:space="preserve">빨간색으로 표시된거 클릭하시면됩니다. </w:t>
+      </w:r>
+      <w:r>
+        <w:br w:type="page"/>
+      </w:r>
+    </w:p>
+    <w:p>
+      <w:r>
+        <w:rPr>
+          <w:rFonts w:hint="eastAsia"/>
+        </w:rPr>
+        <w:lastRenderedPageBreak/>
+        <w:t>&lt;</w:t>
+      </w:r>
+      <w:r>
+        <w:rPr>
+          <w:rFonts w:hint="eastAsia"/>
+        </w:rPr>
+        <w:t xml:space="preserve"> </w:t>
+      </w:r>
+      <w:r>
+        <w:rPr>
+          <w:rFonts w:hint="eastAsia"/>
+        </w:rPr>
+        <w:t>처음에만 하면됨</w:t>
+      </w:r>
+      <w:r>
+        <w:rPr>
+          <w:rFonts w:hint="eastAsia"/>
+        </w:rPr>
+        <w:t xml:space="preserve"> &gt;</w:t>
+      </w:r>
+    </w:p>
+    <w:p>
+      <w:pPr>
+        <w:rPr>
+          <w:rFonts w:hint="eastAsia"/>
+        </w:rPr>
+      </w:pPr>
+      <w:r>
+        <w:drawing>
+          <wp:inline distT="0" distB="0" distL="0" distR="0" wp14:anchorId="49E766F1" wp14:editId="517AA2EF">
+            <wp:extent cx="5731510" cy="1995170"/>
+            <wp:effectExtent l="0" t="0" r="2540" b="5080"/>
+            <wp:docPr id="1514400821" name="그림 1"/>
+            <wp:cNvGraphicFramePr>
+              <a:graphicFrameLocks xmlns:a="http://schemas.openxmlformats.org/drawingml/2006/main" noChangeAspect="1"/>
+            </wp:cNvGraphicFramePr>
+            <a:graphic xmlns:a="http://schemas.openxmlformats.org/drawingml/2006/main">
+              <a:graphicData uri="http://schemas.openxmlformats.org/drawingml/2006/picture">
+                <pic:pic xmlns:pic="http://schemas.openxmlformats.org/drawingml/2006/picture">
+                  <pic:nvPicPr>
+                    <pic:cNvPr id="1514400821" name=""/>
+                    <pic:cNvPicPr/>
+                  </pic:nvPicPr>
+                  <pic:blipFill>
+                    <a:blip r:embed="rId5"/>
+                    <a:stretch>
+                      <a:fillRect/>
+                    </a:stretch>
+                  </pic:blipFill>
+                  <pic:spPr>
+                    <a:xfrm>
+                      <a:off x="0" y="0"/>
+                      <a:ext cx="5731510" cy="1995170"/>
+                    </a:xfrm>
+                    <a:prstGeom prst="rect">
+                      <a:avLst/>
+                    </a:prstGeom>
+                  </pic:spPr>
+                </pic:pic>
+              </a:graphicData>
+            </a:graphic>
+          </wp:inline>
+        </w:drawing>
+      </w:r>
+    </w:p>
+    <w:p>
+      <w:r>
+        <w:rPr>
+          <w:rFonts w:hint="eastAsia"/>
+        </w:rPr>
+        <w:t xml:space="preserve">처음에 프로젝트를 클론받아서 조작을 하려면 해당 레포지토리에 코드를 누르고 제가 빨간표시한버튼 눌러서 해당 주소를 복사한 후 </w:t>
+      </w:r>
+    </w:p>
+    <w:p>
+      <w:r>
+        <w:drawing>
+          <wp:inline distT="0" distB="0" distL="0" distR="0" wp14:anchorId="0C46C6F3" wp14:editId="124B211C">
+            <wp:extent cx="5654530" cy="342930"/>
+            <wp:effectExtent l="0" t="0" r="3810" b="0"/>
+            <wp:docPr id="1241602473" name="그림 1"/>
+            <wp:cNvGraphicFramePr>
+              <a:graphicFrameLocks xmlns:a="http://schemas.openxmlformats.org/drawingml/2006/main" noChangeAspect="1"/>
+            </wp:cNvGraphicFramePr>
+            <a:graphic xmlns:a="http://schemas.openxmlformats.org/drawingml/2006/main">
+              <a:graphicData uri="http://schemas.openxmlformats.org/drawingml/2006/picture">
+                <pic:pic xmlns:pic="http://schemas.openxmlformats.org/drawingml/2006/picture">
+                  <pic:nvPicPr>
+                    <pic:cNvPr id="1241602473" name=""/>
+                    <pic:cNvPicPr/>
+                  </pic:nvPicPr>
+                  <pic:blipFill>
+                    <a:blip r:embed="rId6"/>
+                    <a:stretch>
+                      <a:fillRect/>
+                    </a:stretch>
+                  </pic:blipFill>
+                  <pic:spPr>
+                    <a:xfrm>
+                      <a:off x="0" y="0"/>
+                      <a:ext cx="5654530" cy="342930"/>
+                    </a:xfrm>
+                    <a:prstGeom prst="rect">
+                      <a:avLst/>
+                    </a:prstGeom>
+                  </pic:spPr>
+                </pic:pic>
+              </a:graphicData>
+            </a:graphic>
+          </wp:inline>
+        </w:drawing>
+      </w:r>
+    </w:p>
+    <w:p>
+      <w:pPr>
+        <w:rPr>
+          <w:rFonts w:hint="eastAsia"/>
+        </w:rPr>
+      </w:pPr>
+      <w:r>
+        <w:rPr>
+          <w:rFonts w:hint="eastAsia"/>
+        </w:rPr>
+        <w:t xml:space="preserve">이 명령어를 실행하면 됩니다. </w:t>
+      </w:r>
+    </w:p>
+    <w:p>
+      <w:pPr>
+        <w:rPr>
+          <w:rFonts w:hint="eastAsia"/>
+        </w:rPr>
+      </w:pPr>
+    </w:p>
+    <w:p>
+      <w:pPr>
+        <w:rPr>
+          <w:rFonts w:hint="eastAsia"/>
+        </w:rPr>
+      </w:pPr>
+      <w:r>
+        <w:rPr>
+          <w:rFonts w:hint="eastAsia"/>
+        </w:rPr>
+        <w:t>&lt;</w:t>
+      </w:r>
+      <w:r>
+        <w:rPr>
+          <w:rFonts w:hint="eastAsia"/>
+        </w:rPr>
+        <w:t xml:space="preserve">매번 </w:t>
+      </w:r>
+      <w:r>
+        <w:rPr>
+          <w:rFonts w:hint="eastAsia"/>
+        </w:rPr>
+        <w:t>꼭 해야함&gt;</w:t>
       </w:r>
     </w:p>
     <w:p>
@@ -33,7 +259,7 @@
                     <pic:cNvPicPr/>
                   </pic:nvPicPr>
                   <pic:blipFill>
-                    <a:blip r:embed="rId4"/>
+                    <a:blip r:embed="rId7"/>
                     <a:stretch>
                       <a:fillRect/>
                     </a:stretch>
@@ -55,17 +281,33 @@
       </w:r>
     </w:p>
     <w:p>
-      <w:pPr>
-        <w:rPr>
-          <w:rFonts w:hint="eastAsia"/>
-        </w:rPr>
-      </w:pPr>
       <w:r>
         <w:rPr>
           <w:rFonts w:hint="eastAsia"/>
         </w:rPr>
         <w:t>항상 시작할때마다 git pull 이라는 명령어를 하고 시작해주세요. 이 명령어는 업데이트된 정보를 받고 시작하는 명령어 입니다. 만약 이거 안하면 본인이 하신 작업물과 충돌시 작업물 다 날아갑니다.</w:t>
       </w:r>
+    </w:p>
+    <w:p/>
+    <w:p>
+      <w:pPr>
+        <w:rPr>
+          <w:rFonts w:hint="eastAsia"/>
+        </w:rPr>
+      </w:pPr>
+      <w:r>
+        <w:rPr>
+          <w:rFonts w:hint="eastAsia"/>
+        </w:rPr>
+        <w:t>그리고 이 git pull을 할 때 브랜치 명이 우측에 뜨는데 위이미지처럼 master라고 되어있는지 꼭 확인해주세요. 여기서는 master에 푸쉬된걸 받아오고 시작해야 코드가 안꼬입니다.</w:t>
+      </w:r>
+    </w:p>
+    <w:p>
+      <w:pPr>
+        <w:rPr>
+          <w:rFonts w:hint="eastAsia"/>
+        </w:rPr>
+      </w:pPr>
     </w:p>
     <w:p/>
     <w:p>
@@ -99,7 +341,7 @@
                     <pic:cNvPicPr/>
                   </pic:nvPicPr>
                   <pic:blipFill>
-                    <a:blip r:embed="rId5"/>
+                    <a:blip r:embed="rId8"/>
                     <a:stretch>
                       <a:fillRect/>
                     </a:stretch>
@@ -125,6 +367,7 @@
         <w:rPr>
           <w:rFonts w:hint="eastAsia"/>
         </w:rPr>
+        <w:lastRenderedPageBreak/>
         <w:t>처음 들어오시면 위와 같은 상태일텐데 git switch -c &lt;생성하고싶은 브랜치 이름&gt; 입력합니다.</w:t>
       </w:r>
     </w:p>
@@ -173,7 +416,7 @@
                     <pic:cNvPicPr/>
                   </pic:nvPicPr>
                   <pic:blipFill>
-                    <a:blip r:embed="rId6"/>
+                    <a:blip r:embed="rId9"/>
                     <a:stretch>
                       <a:fillRect/>
                     </a:stretch>
@@ -248,7 +491,7 @@
                     <pic:cNvPicPr/>
                   </pic:nvPicPr>
                   <pic:blipFill>
-                    <a:blip r:embed="rId7"/>
+                    <a:blip r:embed="rId10"/>
                     <a:stretch>
                       <a:fillRect/>
                     </a:stretch>
@@ -342,7 +585,7 @@
                     <pic:cNvPicPr/>
                   </pic:nvPicPr>
                   <pic:blipFill>
-                    <a:blip r:embed="rId8"/>
+                    <a:blip r:embed="rId11"/>
                     <a:stretch>
                       <a:fillRect/>
                     </a:stretch>
@@ -364,11 +607,6 @@
       </w:r>
     </w:p>
     <w:p>
-      <w:pPr>
-        <w:rPr>
-          <w:rFonts w:hint="eastAsia"/>
-        </w:rPr>
-      </w:pPr>
       <w:r>
         <w:rPr>
           <w:rFonts w:hint="eastAsia"/>
@@ -383,6 +621,1067 @@
           <w:rFonts w:hint="eastAsia"/>
         </w:rPr>
       </w:pPr>
+      <w:r>
+        <w:rPr>
+          <w:rFonts w:hint="eastAsia"/>
+        </w:rPr>
+        <w:t>&lt;해줘야됨&gt;</w:t>
+      </w:r>
+    </w:p>
+    <w:p>
+      <w:r>
+        <w:drawing>
+          <wp:inline distT="0" distB="0" distL="0" distR="0" wp14:anchorId="3D116AA9" wp14:editId="6035A3C5">
+            <wp:extent cx="5723116" cy="320068"/>
+            <wp:effectExtent l="0" t="0" r="0" b="3810"/>
+            <wp:docPr id="2060869683" name="그림 1"/>
+            <wp:cNvGraphicFramePr>
+              <a:graphicFrameLocks xmlns:a="http://schemas.openxmlformats.org/drawingml/2006/main" noChangeAspect="1"/>
+            </wp:cNvGraphicFramePr>
+            <a:graphic xmlns:a="http://schemas.openxmlformats.org/drawingml/2006/main">
+              <a:graphicData uri="http://schemas.openxmlformats.org/drawingml/2006/picture">
+                <pic:pic xmlns:pic="http://schemas.openxmlformats.org/drawingml/2006/picture">
+                  <pic:nvPicPr>
+                    <pic:cNvPr id="2060869683" name=""/>
+                    <pic:cNvPicPr/>
+                  </pic:nvPicPr>
+                  <pic:blipFill>
+                    <a:blip r:embed="rId12"/>
+                    <a:stretch>
+                      <a:fillRect/>
+                    </a:stretch>
+                  </pic:blipFill>
+                  <pic:spPr>
+                    <a:xfrm>
+                      <a:off x="0" y="0"/>
+                      <a:ext cx="5723116" cy="320068"/>
+                    </a:xfrm>
+                    <a:prstGeom prst="rect">
+                      <a:avLst/>
+                    </a:prstGeom>
+                  </pic:spPr>
+                </pic:pic>
+              </a:graphicData>
+            </a:graphic>
+          </wp:inline>
+        </w:drawing>
+      </w:r>
+    </w:p>
+    <w:p>
+      <w:r>
+        <w:rPr>
+          <w:rFonts w:hint="eastAsia"/>
+        </w:rPr>
+        <w:t>그럼 이제 올려야합니다. 깃허브로 올리는 순서 생각해보시면</w:t>
+      </w:r>
+    </w:p>
+    <w:p>
+      <w:pPr>
+        <w:rPr>
+          <w:rFonts w:hint="eastAsia"/>
+        </w:rPr>
+      </w:pPr>
+      <w:r>
+        <w:drawing>
+          <wp:inline distT="0" distB="0" distL="0" distR="0" wp14:anchorId="517C5DA3" wp14:editId="4E22288B">
+            <wp:extent cx="5731510" cy="1976120"/>
+            <wp:effectExtent l="0" t="0" r="2540" b="5080"/>
+            <wp:docPr id="360093824" name="그림 1"/>
+            <wp:cNvGraphicFramePr>
+              <a:graphicFrameLocks xmlns:a="http://schemas.openxmlformats.org/drawingml/2006/main" noChangeAspect="1"/>
+            </wp:cNvGraphicFramePr>
+            <a:graphic xmlns:a="http://schemas.openxmlformats.org/drawingml/2006/main">
+              <a:graphicData uri="http://schemas.openxmlformats.org/drawingml/2006/picture">
+                <pic:pic xmlns:pic="http://schemas.openxmlformats.org/drawingml/2006/picture">
+                  <pic:nvPicPr>
+                    <pic:cNvPr id="360093824" name=""/>
+                    <pic:cNvPicPr/>
+                  </pic:nvPicPr>
+                  <pic:blipFill>
+                    <a:blip r:embed="rId13"/>
+                    <a:stretch>
+                      <a:fillRect/>
+                    </a:stretch>
+                  </pic:blipFill>
+                  <pic:spPr>
+                    <a:xfrm>
+                      <a:off x="0" y="0"/>
+                      <a:ext cx="5731510" cy="1976120"/>
+                    </a:xfrm>
+                    <a:prstGeom prst="rect">
+                      <a:avLst/>
+                    </a:prstGeom>
+                  </pic:spPr>
+                </pic:pic>
+              </a:graphicData>
+            </a:graphic>
+          </wp:inline>
+        </w:drawing>
+      </w:r>
+    </w:p>
+    <w:p>
+      <w:pPr>
+        <w:rPr>
+          <w:rFonts w:hint="eastAsia"/>
+        </w:rPr>
+      </w:pPr>
+      <w:r>
+        <w:rPr>
+          <w:rFonts w:hint="eastAsia"/>
+        </w:rPr>
+        <w:t>Working Directory(로컬 컴퓨터) -&gt; Staging Area(중간 다리) -&gt; 깃 레포지토리(최종으로 푸쉬할 곳)</w:t>
+      </w:r>
+    </w:p>
+    <w:p>
+      <w:r>
+        <w:rPr>
+          <w:rFonts w:hint="eastAsia"/>
+        </w:rPr>
+        <w:t xml:space="preserve">요런 느낌으로 쉽게 이해가능합니다. 일단 중간다리로 밀고 중간다리에서 최종으로 레포지토리에 올린다고 생각하시면됩니다. </w:t>
+      </w:r>
+    </w:p>
+    <w:p>
+      <w:pPr>
+        <w:widowControl/>
+        <w:wordWrap/>
+        <w:autoSpaceDE/>
+        <w:autoSpaceDN/>
+      </w:pPr>
+      <w:r>
+        <w:br w:type="page"/>
+      </w:r>
+    </w:p>
+    <w:p/>
+    <w:p>
+      <w:r>
+        <w:rPr>
+          <w:rFonts w:hint="eastAsia"/>
+        </w:rPr>
+        <w:t xml:space="preserve">왜 굳이 중간다리를 하나 둬야했나? </w:t>
+      </w:r>
+    </w:p>
+    <w:p>
+      <w:pPr>
+        <w:widowControl/>
+        <w:wordWrap/>
+        <w:autoSpaceDE/>
+        <w:autoSpaceDN/>
+        <w:rPr>
+          <w:rFonts w:hint="eastAsia"/>
+        </w:rPr>
+      </w:pPr>
+    </w:p>
+    <w:p>
+      <w:pPr>
+        <w:rPr>
+          <w:rFonts w:hint="eastAsia"/>
+        </w:rPr>
+      </w:pPr>
+      <w:r>
+        <w:rPr>
+          <w:rFonts w:hint="eastAsia"/>
+        </w:rPr>
+        <w:t>만약 개발자가 로컬 컴퓨터에서 아무생각없이 버그있는 코드를 한방에 푸쉬해버리면 깃 레포지토리에서 실제 실행되던 코드가 터져버리고 그러면 실서비스 진행도중에 고객들이 에러상황 바로 직격탄!! 이러면 난리나겠죠? 그래서 한번더 생각해보라는 의미에서 있다고 이해하면됩니다.</w:t>
+      </w:r>
+    </w:p>
+    <w:p/>
+    <w:p>
+      <w:r>
+        <w:rPr>
+          <w:rFonts w:hint="eastAsia"/>
+        </w:rPr>
+        <w:t>Working Directory(로컬 컴퓨터) -&gt; Staging Area(중간 다리)</w:t>
+      </w:r>
+    </w:p>
+    <w:p>
+      <w:pPr>
+        <w:rPr>
+          <w:rFonts w:hint="eastAsia"/>
+        </w:rPr>
+      </w:pPr>
+      <w:r>
+        <w:rPr>
+          <w:rFonts w:hint="eastAsia"/>
+        </w:rPr>
+        <w:t>git add .</w:t>
+      </w:r>
+    </w:p>
+    <w:p/>
+    <w:p>
+      <w:r>
+        <w:rPr>
+          <w:rFonts w:hint="eastAsia"/>
+        </w:rPr>
+        <w:t>&lt;해줘야됨&gt;</w:t>
+      </w:r>
+    </w:p>
+    <w:p>
+      <w:r>
+        <w:drawing>
+          <wp:inline distT="0" distB="0" distL="0" distR="0" wp14:anchorId="3619B732" wp14:editId="3349B012">
+            <wp:extent cx="5731510" cy="1000760"/>
+            <wp:effectExtent l="0" t="0" r="2540" b="8890"/>
+            <wp:docPr id="964560515" name="그림 1"/>
+            <wp:cNvGraphicFramePr>
+              <a:graphicFrameLocks xmlns:a="http://schemas.openxmlformats.org/drawingml/2006/main" noChangeAspect="1"/>
+            </wp:cNvGraphicFramePr>
+            <a:graphic xmlns:a="http://schemas.openxmlformats.org/drawingml/2006/main">
+              <a:graphicData uri="http://schemas.openxmlformats.org/drawingml/2006/picture">
+                <pic:pic xmlns:pic="http://schemas.openxmlformats.org/drawingml/2006/picture">
+                  <pic:nvPicPr>
+                    <pic:cNvPr id="964560515" name=""/>
+                    <pic:cNvPicPr/>
+                  </pic:nvPicPr>
+                  <pic:blipFill>
+                    <a:blip r:embed="rId14"/>
+                    <a:stretch>
+                      <a:fillRect/>
+                    </a:stretch>
+                  </pic:blipFill>
+                  <pic:spPr>
+                    <a:xfrm>
+                      <a:off x="0" y="0"/>
+                      <a:ext cx="5731510" cy="1000760"/>
+                    </a:xfrm>
+                    <a:prstGeom prst="rect">
+                      <a:avLst/>
+                    </a:prstGeom>
+                  </pic:spPr>
+                </pic:pic>
+              </a:graphicData>
+            </a:graphic>
+          </wp:inline>
+        </w:drawing>
+      </w:r>
+    </w:p>
+    <w:p>
+      <w:r>
+        <w:rPr>
+          <w:rFonts w:hint="eastAsia"/>
+        </w:rPr>
+        <w:t>git add 이후에 확인해보시면 초록색으로 바뀌었죠? 중간다리 부분에 제대로 올라갔다라고 볼수 있습니다.</w:t>
+      </w:r>
+    </w:p>
+    <w:p/>
+    <w:p>
+      <w:pPr>
+        <w:rPr>
+          <w:rFonts w:hint="eastAsia"/>
+        </w:rPr>
+      </w:pPr>
+      <w:r>
+        <w:rPr>
+          <w:rFonts w:hint="eastAsia"/>
+        </w:rPr>
+        <w:t>&lt;해줘야됨&gt;</w:t>
+      </w:r>
+    </w:p>
+    <w:p>
+      <w:pPr>
+        <w:rPr>
+          <w:rFonts w:hint="eastAsia"/>
+        </w:rPr>
+      </w:pPr>
+      <w:r>
+        <w:drawing>
+          <wp:inline distT="0" distB="0" distL="0" distR="0" wp14:anchorId="79E63849" wp14:editId="4D2AB8B7">
+            <wp:extent cx="5731510" cy="868680"/>
+            <wp:effectExtent l="0" t="0" r="2540" b="7620"/>
+            <wp:docPr id="545115559" name="그림 1"/>
+            <wp:cNvGraphicFramePr>
+              <a:graphicFrameLocks xmlns:a="http://schemas.openxmlformats.org/drawingml/2006/main" noChangeAspect="1"/>
+            </wp:cNvGraphicFramePr>
+            <a:graphic xmlns:a="http://schemas.openxmlformats.org/drawingml/2006/main">
+              <a:graphicData uri="http://schemas.openxmlformats.org/drawingml/2006/picture">
+                <pic:pic xmlns:pic="http://schemas.openxmlformats.org/drawingml/2006/picture">
+                  <pic:nvPicPr>
+                    <pic:cNvPr id="545115559" name=""/>
+                    <pic:cNvPicPr/>
+                  </pic:nvPicPr>
+                  <pic:blipFill>
+                    <a:blip r:embed="rId15"/>
+                    <a:stretch>
+                      <a:fillRect/>
+                    </a:stretch>
+                  </pic:blipFill>
+                  <pic:spPr>
+                    <a:xfrm>
+                      <a:off x="0" y="0"/>
+                      <a:ext cx="5731510" cy="868680"/>
+                    </a:xfrm>
+                    <a:prstGeom prst="rect">
+                      <a:avLst/>
+                    </a:prstGeom>
+                  </pic:spPr>
+                </pic:pic>
+              </a:graphicData>
+            </a:graphic>
+          </wp:inline>
+        </w:drawing>
+      </w:r>
+    </w:p>
+    <w:p>
+      <w:r>
+        <w:rPr>
+          <w:rFonts w:hint="eastAsia"/>
+        </w:rPr>
+        <w:t xml:space="preserve">1단계 메시지만 날리기 </w:t>
+      </w:r>
+      <w:r>
+        <w:rPr>
+          <w:rFonts w:hint="eastAsia"/>
+        </w:rPr>
+        <w:t>Staging Area(중간 다리) -&gt; 깃 레포지토리(최종으로 푸쉬할 곳)</w:t>
+      </w:r>
+    </w:p>
+    <w:p>
+      <w:r>
+        <w:rPr>
+          <w:rFonts w:hint="eastAsia"/>
+        </w:rPr>
+        <w:t xml:space="preserve">이제 git commit -m </w:t>
+      </w:r>
+      <w:r>
+        <w:t>‘</w:t>
+      </w:r>
+      <w:r>
+        <w:rPr>
+          <w:rFonts w:hint="eastAsia"/>
+        </w:rPr>
+        <w:t>날리고 싶은 메시지</w:t>
+      </w:r>
+      <w:r>
+        <w:t>’</w:t>
+      </w:r>
+      <w:r>
+        <w:rPr>
+          <w:rFonts w:hint="eastAsia"/>
+        </w:rPr>
+        <w:t xml:space="preserve"> 이런식으로 내가 어떤 작업을 수행했는지를 작성해주시면됩니다. 저는 깃설명 매뉴얼 만드는중이라 매뉴얼 만드는중이라고 적었고 만약 </w:t>
+      </w:r>
+      <w:r>
+        <w:t>“</w:t>
+      </w:r>
+      <w:r>
+        <w:rPr>
+          <w:rFonts w:hint="eastAsia"/>
+        </w:rPr>
+        <w:t xml:space="preserve">1일차 </w:t>
+      </w:r>
+      <w:r>
+        <w:rPr>
+          <w:rFonts w:hint="eastAsia"/>
+        </w:rPr>
+        <w:t>자소서 분석 및 신문 스크랩</w:t>
+      </w:r>
+      <w:r>
+        <w:t>”</w:t>
+      </w:r>
+      <w:r>
+        <w:rPr>
+          <w:rFonts w:hint="eastAsia"/>
+        </w:rPr>
+        <w:t xml:space="preserve"> 이런식으로 본인이 한 내용을 커밋 메시지로 날리셔도됩니다. </w:t>
+      </w:r>
+      <w:r>
+        <w:rPr>
+          <w:rFonts w:hint="eastAsia"/>
+        </w:rPr>
+        <w:t xml:space="preserve"> </w:t>
+      </w:r>
+    </w:p>
+    <w:p>
+      <w:r>
+        <w:rPr>
+          <w:rFonts w:hint="eastAsia"/>
+        </w:rPr>
+        <w:lastRenderedPageBreak/>
+        <w:t>&lt;해줘야됨&gt;</w:t>
+      </w:r>
+    </w:p>
+    <w:p>
+      <w:pPr>
+        <w:widowControl/>
+        <w:wordWrap/>
+        <w:autoSpaceDE/>
+        <w:autoSpaceDN/>
+      </w:pPr>
+      <w:r>
+        <w:drawing>
+          <wp:inline distT="0" distB="0" distL="0" distR="0" wp14:anchorId="5E715E63" wp14:editId="3E3EE8B0">
+            <wp:extent cx="5692633" cy="1524132"/>
+            <wp:effectExtent l="0" t="0" r="3810" b="0"/>
+            <wp:docPr id="346318180" name="그림 1"/>
+            <wp:cNvGraphicFramePr>
+              <a:graphicFrameLocks xmlns:a="http://schemas.openxmlformats.org/drawingml/2006/main" noChangeAspect="1"/>
+            </wp:cNvGraphicFramePr>
+            <a:graphic xmlns:a="http://schemas.openxmlformats.org/drawingml/2006/main">
+              <a:graphicData uri="http://schemas.openxmlformats.org/drawingml/2006/picture">
+                <pic:pic xmlns:pic="http://schemas.openxmlformats.org/drawingml/2006/picture">
+                  <pic:nvPicPr>
+                    <pic:cNvPr id="346318180" name=""/>
+                    <pic:cNvPicPr/>
+                  </pic:nvPicPr>
+                  <pic:blipFill>
+                    <a:blip r:embed="rId16"/>
+                    <a:stretch>
+                      <a:fillRect/>
+                    </a:stretch>
+                  </pic:blipFill>
+                  <pic:spPr>
+                    <a:xfrm>
+                      <a:off x="0" y="0"/>
+                      <a:ext cx="5692633" cy="1524132"/>
+                    </a:xfrm>
+                    <a:prstGeom prst="rect">
+                      <a:avLst/>
+                    </a:prstGeom>
+                  </pic:spPr>
+                </pic:pic>
+              </a:graphicData>
+            </a:graphic>
+          </wp:inline>
+        </w:drawing>
+      </w:r>
+    </w:p>
+    <w:p>
+      <w:pPr>
+        <w:rPr>
+          <w:rFonts w:hint="eastAsia"/>
+        </w:rPr>
+      </w:pPr>
+      <w:r>
+        <w:rPr>
+          <w:rFonts w:hint="eastAsia"/>
+        </w:rPr>
+        <w:t>2단계 Staging Area(중간 다리) -&gt; 깃 레포지토리(최종으로 푸쉬할 곳)</w:t>
+      </w:r>
+    </w:p>
+    <w:p>
+      <w:pPr>
+        <w:widowControl/>
+        <w:wordWrap/>
+        <w:autoSpaceDE/>
+        <w:autoSpaceDN/>
+      </w:pPr>
+      <w:r>
+        <w:rPr>
+          <w:rFonts w:hint="eastAsia"/>
+        </w:rPr>
+        <w:t>git push origin &lt;</w:t>
+      </w:r>
+      <w:r>
+        <w:rPr>
+          <w:rFonts w:hint="eastAsia"/>
+        </w:rPr>
+        <w:t>생성</w:t>
+      </w:r>
+      <w:r>
+        <w:rPr>
+          <w:rFonts w:hint="eastAsia"/>
+        </w:rPr>
+        <w:t>한</w:t>
+      </w:r>
+      <w:r>
+        <w:rPr>
+          <w:rFonts w:hint="eastAsia"/>
+        </w:rPr>
+        <w:t xml:space="preserve"> 브랜치 이름</w:t>
+      </w:r>
+      <w:r>
+        <w:rPr>
+          <w:rFonts w:hint="eastAsia"/>
+        </w:rPr>
+        <w:t>&gt;</w:t>
+      </w:r>
+    </w:p>
+    <w:p>
+      <w:pPr>
+        <w:widowControl/>
+        <w:wordWrap/>
+        <w:autoSpaceDE/>
+        <w:autoSpaceDN/>
+        <w:rPr>
+          <w:rFonts w:hint="eastAsia"/>
+        </w:rPr>
+      </w:pPr>
+      <w:r>
+        <w:rPr>
+          <w:rFonts w:hint="eastAsia"/>
+        </w:rPr>
+        <w:t xml:space="preserve">아까 git switch -c </w:t>
+      </w:r>
+      <w:r>
+        <w:t>‘</w:t>
+      </w:r>
+      <w:r>
+        <w:rPr>
+          <w:rFonts w:hint="eastAsia"/>
+        </w:rPr>
+        <w:t>브랜치명</w:t>
+      </w:r>
+      <w:r>
+        <w:t>’</w:t>
+      </w:r>
+      <w:r>
+        <w:rPr>
+          <w:rFonts w:hint="eastAsia"/>
+        </w:rPr>
+        <w:t>으로</w:t>
+      </w:r>
+    </w:p>
+    <w:p>
+      <w:pPr>
+        <w:widowControl/>
+        <w:wordWrap/>
+        <w:autoSpaceDE/>
+        <w:autoSpaceDN/>
+        <w:rPr>
+          <w:rFonts w:hint="eastAsia"/>
+        </w:rPr>
+      </w:pPr>
+      <w:r>
+        <w:rPr>
+          <w:rFonts w:hint="eastAsia"/>
+        </w:rPr>
+        <w:t xml:space="preserve">본인이 생성한 브랜치로 푸쉬하시면 됩니다. </w:t>
+      </w:r>
+    </w:p>
+    <w:p>
+      <w:pPr>
+        <w:widowControl/>
+        <w:wordWrap/>
+        <w:autoSpaceDE/>
+        <w:autoSpaceDN/>
+        <w:rPr>
+          <w:rFonts w:hint="eastAsia"/>
+        </w:rPr>
+      </w:pPr>
+      <w:r>
+        <w:rPr>
+          <w:rFonts w:hint="eastAsia"/>
+        </w:rPr>
+        <w:t>이후 깃허브에서 우리가 수정중인 레포지토리로 들어가본다면 (</w:t>
+      </w:r>
+      <w:r>
+        <w:t>https://github.com/HANASupervisor/statistic_study</w:t>
+      </w:r>
+      <w:r>
+        <w:rPr>
+          <w:rFonts w:hint="eastAsia"/>
+        </w:rPr>
+        <w:t>)</w:t>
+      </w:r>
+    </w:p>
+    <w:p>
+      <w:pPr>
+        <w:widowControl/>
+        <w:wordWrap/>
+        <w:autoSpaceDE/>
+        <w:autoSpaceDN/>
+        <w:rPr>
+          <w:rFonts w:hint="eastAsia"/>
+        </w:rPr>
+      </w:pPr>
+      <w:r>
+        <w:drawing>
+          <wp:inline distT="0" distB="0" distL="0" distR="0" wp14:anchorId="51A2C619" wp14:editId="6513FB71">
+            <wp:extent cx="5731510" cy="4635500"/>
+            <wp:effectExtent l="0" t="0" r="2540" b="0"/>
+            <wp:docPr id="9797329" name="그림 1"/>
+            <wp:cNvGraphicFramePr>
+              <a:graphicFrameLocks xmlns:a="http://schemas.openxmlformats.org/drawingml/2006/main" noChangeAspect="1"/>
+            </wp:cNvGraphicFramePr>
+            <a:graphic xmlns:a="http://schemas.openxmlformats.org/drawingml/2006/main">
+              <a:graphicData uri="http://schemas.openxmlformats.org/drawingml/2006/picture">
+                <pic:pic xmlns:pic="http://schemas.openxmlformats.org/drawingml/2006/picture">
+                  <pic:nvPicPr>
+                    <pic:cNvPr id="9797329" name=""/>
+                    <pic:cNvPicPr/>
+                  </pic:nvPicPr>
+                  <pic:blipFill>
+                    <a:blip r:embed="rId17"/>
+                    <a:stretch>
+                      <a:fillRect/>
+                    </a:stretch>
+                  </pic:blipFill>
+                  <pic:spPr>
+                    <a:xfrm>
+                      <a:off x="0" y="0"/>
+                      <a:ext cx="5731510" cy="4635500"/>
+                    </a:xfrm>
+                    <a:prstGeom prst="rect">
+                      <a:avLst/>
+                    </a:prstGeom>
+                  </pic:spPr>
+                </pic:pic>
+              </a:graphicData>
+            </a:graphic>
+          </wp:inline>
+        </w:drawing>
+      </w:r>
+    </w:p>
+    <w:p>
+      <w:pPr>
+        <w:widowControl/>
+        <w:wordWrap/>
+        <w:autoSpaceDE/>
+        <w:autoSpaceDN/>
+      </w:pPr>
+      <w:r>
+        <w:rPr>
+          <w:rFonts w:hint="eastAsia"/>
+        </w:rPr>
+        <w:lastRenderedPageBreak/>
+        <w:t xml:space="preserve">위와같이 Pull request 들어가시고 </w:t>
+      </w:r>
+    </w:p>
+    <w:p>
+      <w:pPr>
+        <w:widowControl/>
+        <w:wordWrap/>
+        <w:autoSpaceDE/>
+        <w:autoSpaceDN/>
+      </w:pPr>
+      <w:r>
+        <w:drawing>
+          <wp:inline distT="0" distB="0" distL="0" distR="0" wp14:anchorId="1019A260" wp14:editId="206B180F">
+            <wp:extent cx="5731510" cy="4824730"/>
+            <wp:effectExtent l="0" t="0" r="2540" b="0"/>
+            <wp:docPr id="395734600" name="그림 1"/>
+            <wp:cNvGraphicFramePr>
+              <a:graphicFrameLocks xmlns:a="http://schemas.openxmlformats.org/drawingml/2006/main" noChangeAspect="1"/>
+            </wp:cNvGraphicFramePr>
+            <a:graphic xmlns:a="http://schemas.openxmlformats.org/drawingml/2006/main">
+              <a:graphicData uri="http://schemas.openxmlformats.org/drawingml/2006/picture">
+                <pic:pic xmlns:pic="http://schemas.openxmlformats.org/drawingml/2006/picture">
+                  <pic:nvPicPr>
+                    <pic:cNvPr id="395734600" name=""/>
+                    <pic:cNvPicPr/>
+                  </pic:nvPicPr>
+                  <pic:blipFill>
+                    <a:blip r:embed="rId18"/>
+                    <a:stretch>
+                      <a:fillRect/>
+                    </a:stretch>
+                  </pic:blipFill>
+                  <pic:spPr>
+                    <a:xfrm>
+                      <a:off x="0" y="0"/>
+                      <a:ext cx="5731510" cy="4824730"/>
+                    </a:xfrm>
+                    <a:prstGeom prst="rect">
+                      <a:avLst/>
+                    </a:prstGeom>
+                  </pic:spPr>
+                </pic:pic>
+              </a:graphicData>
+            </a:graphic>
+          </wp:inline>
+        </w:drawing>
+      </w:r>
+    </w:p>
+    <w:p>
+      <w:pPr>
+        <w:widowControl/>
+        <w:wordWrap/>
+        <w:autoSpaceDE/>
+        <w:autoSpaceDN/>
+      </w:pPr>
+      <w:r>
+        <w:rPr>
+          <w:rFonts w:hint="eastAsia"/>
+        </w:rPr>
+        <w:t>New pull request 클릭</w:t>
+      </w:r>
+    </w:p>
+    <w:p>
+      <w:pPr>
+        <w:widowControl/>
+        <w:wordWrap/>
+        <w:autoSpaceDE/>
+        <w:autoSpaceDN/>
+      </w:pPr>
+      <w:r>
+        <w:br w:type="page"/>
+      </w:r>
+    </w:p>
+    <w:p>
+      <w:pPr>
+        <w:widowControl/>
+        <w:wordWrap/>
+        <w:autoSpaceDE/>
+        <w:autoSpaceDN/>
+        <w:rPr>
+          <w:rFonts w:hint="eastAsia"/>
+        </w:rPr>
+      </w:pPr>
+      <w:r>
+        <w:lastRenderedPageBreak/>
+        <w:drawing>
+          <wp:inline distT="0" distB="0" distL="0" distR="0" wp14:anchorId="06A4FA39" wp14:editId="3946C277">
+            <wp:extent cx="5731510" cy="5203190"/>
+            <wp:effectExtent l="0" t="0" r="2540" b="0"/>
+            <wp:docPr id="1753798603" name="그림 1"/>
+            <wp:cNvGraphicFramePr>
+              <a:graphicFrameLocks xmlns:a="http://schemas.openxmlformats.org/drawingml/2006/main" noChangeAspect="1"/>
+            </wp:cNvGraphicFramePr>
+            <a:graphic xmlns:a="http://schemas.openxmlformats.org/drawingml/2006/main">
+              <a:graphicData uri="http://schemas.openxmlformats.org/drawingml/2006/picture">
+                <pic:pic xmlns:pic="http://schemas.openxmlformats.org/drawingml/2006/picture">
+                  <pic:nvPicPr>
+                    <pic:cNvPr id="1753798603" name=""/>
+                    <pic:cNvPicPr/>
+                  </pic:nvPicPr>
+                  <pic:blipFill>
+                    <a:blip r:embed="rId19"/>
+                    <a:stretch>
+                      <a:fillRect/>
+                    </a:stretch>
+                  </pic:blipFill>
+                  <pic:spPr>
+                    <a:xfrm>
+                      <a:off x="0" y="0"/>
+                      <a:ext cx="5731510" cy="5203190"/>
+                    </a:xfrm>
+                    <a:prstGeom prst="rect">
+                      <a:avLst/>
+                    </a:prstGeom>
+                  </pic:spPr>
+                </pic:pic>
+              </a:graphicData>
+            </a:graphic>
+          </wp:inline>
+        </w:drawing>
+      </w:r>
+    </w:p>
+    <w:p>
+      <w:pPr>
+        <w:widowControl/>
+        <w:wordWrap/>
+        <w:autoSpaceDE/>
+        <w:autoSpaceDN/>
+        <w:rPr>
+          <w:rFonts w:hint="eastAsia"/>
+        </w:rPr>
+      </w:pPr>
+      <w:r>
+        <w:rPr>
+          <w:rFonts w:hint="eastAsia"/>
+        </w:rPr>
+        <w:t xml:space="preserve">위와같이 master 누르고 이걸 본인 브랜치로 바꾸시면됩니다. </w:t>
+      </w:r>
+    </w:p>
+    <w:p>
+      <w:pPr>
+        <w:widowControl/>
+        <w:wordWrap/>
+        <w:autoSpaceDE/>
+        <w:autoSpaceDN/>
+        <w:rPr>
+          <w:rFonts w:hint="eastAsia"/>
+        </w:rPr>
+      </w:pPr>
+      <w:r>
+        <w:br w:type="page"/>
+      </w:r>
+    </w:p>
+    <w:p>
+      <w:pPr>
+        <w:widowControl/>
+        <w:wordWrap/>
+        <w:autoSpaceDE/>
+        <w:autoSpaceDN/>
+      </w:pPr>
+      <w:r>
+        <w:lastRenderedPageBreak/>
+        <w:drawing>
+          <wp:inline distT="0" distB="0" distL="0" distR="0" wp14:anchorId="4EF8D615" wp14:editId="62C349BB">
+            <wp:extent cx="5731510" cy="2908300"/>
+            <wp:effectExtent l="0" t="0" r="2540" b="6350"/>
+            <wp:docPr id="1923079992" name="그림 1"/>
+            <wp:cNvGraphicFramePr>
+              <a:graphicFrameLocks xmlns:a="http://schemas.openxmlformats.org/drawingml/2006/main" noChangeAspect="1"/>
+            </wp:cNvGraphicFramePr>
+            <a:graphic xmlns:a="http://schemas.openxmlformats.org/drawingml/2006/main">
+              <a:graphicData uri="http://schemas.openxmlformats.org/drawingml/2006/picture">
+                <pic:pic xmlns:pic="http://schemas.openxmlformats.org/drawingml/2006/picture">
+                  <pic:nvPicPr>
+                    <pic:cNvPr id="1923079992" name=""/>
+                    <pic:cNvPicPr/>
+                  </pic:nvPicPr>
+                  <pic:blipFill>
+                    <a:blip r:embed="rId20"/>
+                    <a:stretch>
+                      <a:fillRect/>
+                    </a:stretch>
+                  </pic:blipFill>
+                  <pic:spPr>
+                    <a:xfrm>
+                      <a:off x="0" y="0"/>
+                      <a:ext cx="5731510" cy="2908300"/>
+                    </a:xfrm>
+                    <a:prstGeom prst="rect">
+                      <a:avLst/>
+                    </a:prstGeom>
+                  </pic:spPr>
+                </pic:pic>
+              </a:graphicData>
+            </a:graphic>
+          </wp:inline>
+        </w:drawing>
+      </w:r>
+    </w:p>
+    <w:p>
+      <w:pPr>
+        <w:widowControl/>
+        <w:wordWrap/>
+        <w:autoSpaceDE/>
+        <w:autoSpaceDN/>
+      </w:pPr>
+      <w:r>
+        <w:rPr>
+          <w:rFonts w:hint="eastAsia"/>
+        </w:rPr>
+        <w:t>그리고 위 버튼을 누릅니다. 지금 저는 View pull request라고 떠있는데</w:t>
+      </w:r>
+    </w:p>
+    <w:p>
+      <w:pPr>
+        <w:widowControl/>
+        <w:wordWrap/>
+        <w:autoSpaceDE/>
+        <w:autoSpaceDN/>
+        <w:rPr>
+          <w:rFonts w:hint="eastAsia"/>
+        </w:rPr>
+      </w:pPr>
+      <w:r>
+        <w:rPr>
+          <w:rFonts w:hint="eastAsia"/>
+        </w:rPr>
+        <w:t xml:space="preserve">Merge request라고 떠있을수도 있어요 상관없으니 그냥 누르시면됩니다. </w:t>
+      </w:r>
+    </w:p>
+    <w:p/>
+    <w:p>
+      <w:r>
+        <w:drawing>
+          <wp:inline distT="0" distB="0" distL="0" distR="0" wp14:anchorId="176FC7D9" wp14:editId="3BD8D54A">
+            <wp:extent cx="5731510" cy="3504565"/>
+            <wp:effectExtent l="0" t="0" r="2540" b="635"/>
+            <wp:docPr id="767774888" name="그림 1"/>
+            <wp:cNvGraphicFramePr>
+              <a:graphicFrameLocks xmlns:a="http://schemas.openxmlformats.org/drawingml/2006/main" noChangeAspect="1"/>
+            </wp:cNvGraphicFramePr>
+            <a:graphic xmlns:a="http://schemas.openxmlformats.org/drawingml/2006/main">
+              <a:graphicData uri="http://schemas.openxmlformats.org/drawingml/2006/picture">
+                <pic:pic xmlns:pic="http://schemas.openxmlformats.org/drawingml/2006/picture">
+                  <pic:nvPicPr>
+                    <pic:cNvPr id="767774888" name=""/>
+                    <pic:cNvPicPr/>
+                  </pic:nvPicPr>
+                  <pic:blipFill>
+                    <a:blip r:embed="rId21"/>
+                    <a:stretch>
+                      <a:fillRect/>
+                    </a:stretch>
+                  </pic:blipFill>
+                  <pic:spPr>
+                    <a:xfrm>
+                      <a:off x="0" y="0"/>
+                      <a:ext cx="5731510" cy="3504565"/>
+                    </a:xfrm>
+                    <a:prstGeom prst="rect">
+                      <a:avLst/>
+                    </a:prstGeom>
+                  </pic:spPr>
+                </pic:pic>
+              </a:graphicData>
+            </a:graphic>
+          </wp:inline>
+        </w:drawing>
+      </w:r>
+    </w:p>
+    <w:p>
+      <w:r>
+        <w:rPr>
+          <w:rFonts w:hint="eastAsia"/>
+        </w:rPr>
+        <w:t xml:space="preserve">이제 마스터에 본인이 한 작업물 병합 시키고 </w:t>
+      </w:r>
+    </w:p>
+    <w:p>
+      <w:pPr>
+        <w:widowControl/>
+        <w:wordWrap/>
+        <w:autoSpaceDE/>
+        <w:autoSpaceDN/>
+      </w:pPr>
+      <w:r>
+        <w:br w:type="page"/>
+      </w:r>
+    </w:p>
+    <w:p>
+      <w:r>
+        <w:lastRenderedPageBreak/>
+        <w:drawing>
+          <wp:inline distT="0" distB="0" distL="0" distR="0" wp14:anchorId="48B3E18A" wp14:editId="37E0352A">
+            <wp:extent cx="4023709" cy="3200677"/>
+            <wp:effectExtent l="0" t="0" r="0" b="0"/>
+            <wp:docPr id="927645357" name="그림 1"/>
+            <wp:cNvGraphicFramePr>
+              <a:graphicFrameLocks xmlns:a="http://schemas.openxmlformats.org/drawingml/2006/main" noChangeAspect="1"/>
+            </wp:cNvGraphicFramePr>
+            <a:graphic xmlns:a="http://schemas.openxmlformats.org/drawingml/2006/main">
+              <a:graphicData uri="http://schemas.openxmlformats.org/drawingml/2006/picture">
+                <pic:pic xmlns:pic="http://schemas.openxmlformats.org/drawingml/2006/picture">
+                  <pic:nvPicPr>
+                    <pic:cNvPr id="927645357" name=""/>
+                    <pic:cNvPicPr/>
+                  </pic:nvPicPr>
+                  <pic:blipFill>
+                    <a:blip r:embed="rId22"/>
+                    <a:stretch>
+                      <a:fillRect/>
+                    </a:stretch>
+                  </pic:blipFill>
+                  <pic:spPr>
+                    <a:xfrm>
+                      <a:off x="0" y="0"/>
+                      <a:ext cx="4023709" cy="3200677"/>
+                    </a:xfrm>
+                    <a:prstGeom prst="rect">
+                      <a:avLst/>
+                    </a:prstGeom>
+                  </pic:spPr>
+                </pic:pic>
+              </a:graphicData>
+            </a:graphic>
+          </wp:inline>
+        </w:drawing>
+      </w:r>
+    </w:p>
+    <w:p>
+      <w:pPr>
+        <w:rPr>
+          <w:rFonts w:hint="eastAsia"/>
+        </w:rPr>
+      </w:pPr>
+      <w:r>
+        <w:t>C</w:t>
+      </w:r>
+      <w:r>
+        <w:rPr>
+          <w:rFonts w:hint="eastAsia"/>
+        </w:rPr>
+        <w:t xml:space="preserve">onfirm merge 버튼 누르면 master에 여러분의 작업물이 병합됩니다. </w:t>
+      </w:r>
+    </w:p>
+    <w:p>
+      <w:r>
+        <w:drawing>
+          <wp:inline distT="0" distB="0" distL="0" distR="0" wp14:anchorId="28BD678B" wp14:editId="053A02C9">
+            <wp:extent cx="5243014" cy="731583"/>
+            <wp:effectExtent l="0" t="0" r="0" b="0"/>
+            <wp:docPr id="2093240657" name="그림 1"/>
+            <wp:cNvGraphicFramePr>
+              <a:graphicFrameLocks xmlns:a="http://schemas.openxmlformats.org/drawingml/2006/main" noChangeAspect="1"/>
+            </wp:cNvGraphicFramePr>
+            <a:graphic xmlns:a="http://schemas.openxmlformats.org/drawingml/2006/main">
+              <a:graphicData uri="http://schemas.openxmlformats.org/drawingml/2006/picture">
+                <pic:pic xmlns:pic="http://schemas.openxmlformats.org/drawingml/2006/picture">
+                  <pic:nvPicPr>
+                    <pic:cNvPr id="2093240657" name=""/>
+                    <pic:cNvPicPr/>
+                  </pic:nvPicPr>
+                  <pic:blipFill>
+                    <a:blip r:embed="rId23"/>
+                    <a:stretch>
+                      <a:fillRect/>
+                    </a:stretch>
+                  </pic:blipFill>
+                  <pic:spPr>
+                    <a:xfrm>
+                      <a:off x="0" y="0"/>
+                      <a:ext cx="5243014" cy="731583"/>
+                    </a:xfrm>
+                    <a:prstGeom prst="rect">
+                      <a:avLst/>
+                    </a:prstGeom>
+                  </pic:spPr>
+                </pic:pic>
+              </a:graphicData>
+            </a:graphic>
+          </wp:inline>
+        </w:drawing>
+      </w:r>
+    </w:p>
+    <w:p/>
+    <w:p>
+      <w:r>
+        <w:rPr>
+          <w:rFonts w:hint="eastAsia"/>
+        </w:rPr>
+        <w:t>위와같이 제대로 병합되었다는 사실을 알수있군요.</w:t>
+      </w:r>
+    </w:p>
+    <w:p/>
+    <w:p>
+      <w:pPr>
+        <w:rPr>
+          <w:rFonts w:hint="eastAsia"/>
+        </w:rPr>
+      </w:pPr>
+      <w:r>
+        <w:rPr>
+          <w:rFonts w:hint="eastAsia"/>
+        </w:rPr>
+        <w:t>그럼 이제 깃 사용법은 끝났습니다. 여러분이 가장 중요하게 알아야하는 것은 제일 처음에 레포지토리작업시작하자마자하는 git pull 입니다. 이거 pull 타이밍이 꼬이면 에러가 발생할텐데 이걸 조심하셔야하고 만약 에러가 발생했다. 직접해결해도 좋지만 가장 깔끔한거는 본인이 한 작업물은 다른곳에 잠시 옮겨두고 깃허브 연결된 프로젝트</w:t>
+      </w:r>
+      <w:r>
+        <w:drawing>
+          <wp:inline distT="0" distB="0" distL="0" distR="0" wp14:anchorId="63B82841" wp14:editId="2AED2530">
+            <wp:extent cx="3170195" cy="129551"/>
+            <wp:effectExtent l="0" t="0" r="0" b="3810"/>
+            <wp:docPr id="44799141" name="그림 1"/>
+            <wp:cNvGraphicFramePr>
+              <a:graphicFrameLocks xmlns:a="http://schemas.openxmlformats.org/drawingml/2006/main" noChangeAspect="1"/>
+            </wp:cNvGraphicFramePr>
+            <a:graphic xmlns:a="http://schemas.openxmlformats.org/drawingml/2006/main">
+              <a:graphicData uri="http://schemas.openxmlformats.org/drawingml/2006/picture">
+                <pic:pic xmlns:pic="http://schemas.openxmlformats.org/drawingml/2006/picture">
+                  <pic:nvPicPr>
+                    <pic:cNvPr id="219966515" name=""/>
+                    <pic:cNvPicPr/>
+                  </pic:nvPicPr>
+                  <pic:blipFill>
+                    <a:blip r:embed="rId10"/>
+                    <a:stretch>
+                      <a:fillRect/>
+                    </a:stretch>
+                  </pic:blipFill>
+                  <pic:spPr>
+                    <a:xfrm>
+                      <a:off x="0" y="0"/>
+                      <a:ext cx="3170195" cy="129551"/>
+                    </a:xfrm>
+                    <a:prstGeom prst="rect">
+                      <a:avLst/>
+                    </a:prstGeom>
+                  </pic:spPr>
+                </pic:pic>
+              </a:graphicData>
+            </a:graphic>
+          </wp:inline>
+        </w:drawing>
+      </w:r>
+      <w:r>
+        <w:rPr>
+          <w:rFonts w:hint="eastAsia"/>
+        </w:rPr>
+        <w:t xml:space="preserve"> 통째로 휴지통에 보내버려서 지워버린후에 다시 git clone 받고 잠시 옮겨둔 파일을 다시 넣고 add, commit, push 명령어 위에 적힌 순서대로 진행하시면 문제없이 푸쉬하는 것이 가능할것입니다. 중갅중간 어려운점이 있다면 HANASupervisor또는 Chatgpt에 물어보면 사실 별 어려움없이 진행하는 것이 가능할 것입니다. 항상 응원합니다.</w:t>
+      </w:r>
     </w:p>
     <w:sectPr>
       <w:pgSz w:w="11906" w:h="16838"/>
